--- a/901_Anglais/ULMER Catherine/IDE/Visual Studio presentation.docx
+++ b/901_Anglais/ULMER Catherine/IDE/Visual Studio presentation.docx
@@ -95,7 +95,39 @@
                 <w:szCs w:val="36"/>
                 <w:lang w:val="en-GB"/>
               </w:rPr>
-              <w:t>Visual Studio was created by Microsoft to develop any type of app or learn language.</w:t>
+              <w:t xml:space="preserve">Visual Studio was created by Microsoft to develop any type of app or learn </w:t>
+            </w:r>
+            <w:r>
+              <w:rPr>
+                <w:sz w:val="36"/>
+                <w:szCs w:val="36"/>
+                <w:lang w:val="en-GB"/>
+              </w:rPr>
+              <w:t xml:space="preserve">various </w:t>
+            </w:r>
+            <w:r>
+              <w:rPr>
+                <w:sz w:val="36"/>
+                <w:szCs w:val="36"/>
+                <w:lang w:val="en-GB"/>
+              </w:rPr>
+              <w:t>language</w:t>
+            </w:r>
+            <w:r>
+              <w:rPr>
+                <w:sz w:val="36"/>
+                <w:szCs w:val="36"/>
+                <w:lang w:val="en-GB"/>
+              </w:rPr>
+              <w:t>s</w:t>
+            </w:r>
+            <w:r>
+              <w:rPr>
+                <w:sz w:val="36"/>
+                <w:szCs w:val="36"/>
+                <w:lang w:val="en-GB"/>
+              </w:rPr>
+              <w:t>.</w:t>
             </w:r>
           </w:p>
           <w:p>
@@ -159,7 +191,55 @@
                 <w:szCs w:val="36"/>
                 <w:lang w:val="en-GB"/>
               </w:rPr>
-              <w:t xml:space="preserve">When you run Visual Studio, the homepage is launched. In this page you see the last projects where they be opened recently on the left. On the right you find four </w:t>
+              <w:t xml:space="preserve">When you run Visual Studio, the homepage is launched. </w:t>
+            </w:r>
+            <w:r>
+              <w:rPr>
+                <w:sz w:val="36"/>
+                <w:szCs w:val="36"/>
+                <w:lang w:val="en-GB"/>
+              </w:rPr>
+              <w:t>On</w:t>
+            </w:r>
+            <w:r>
+              <w:rPr>
+                <w:sz w:val="36"/>
+                <w:szCs w:val="36"/>
+                <w:lang w:val="en-GB"/>
+              </w:rPr>
+              <w:t xml:space="preserve"> this page you see the lat</w:t>
+            </w:r>
+            <w:r>
+              <w:rPr>
+                <w:sz w:val="36"/>
+                <w:szCs w:val="36"/>
+                <w:lang w:val="en-GB"/>
+              </w:rPr>
+              <w:t>est</w:t>
+            </w:r>
+            <w:r>
+              <w:rPr>
+                <w:sz w:val="36"/>
+                <w:szCs w:val="36"/>
+                <w:lang w:val="en-GB"/>
+              </w:rPr>
+              <w:t xml:space="preserve"> projects wh</w:t>
+            </w:r>
+            <w:r>
+              <w:rPr>
+                <w:sz w:val="36"/>
+                <w:szCs w:val="36"/>
+                <w:lang w:val="en-GB"/>
+              </w:rPr>
+              <w:t>ich have been</w:t>
+            </w:r>
+            <w:r>
+              <w:rPr>
+                <w:sz w:val="36"/>
+                <w:szCs w:val="36"/>
+                <w:lang w:val="en-GB"/>
+              </w:rPr>
+              <w:t xml:space="preserve"> opened recently on the left. On the right you find four </w:t>
             </w:r>
             <w:r>
               <w:rPr>
@@ -175,25 +255,23 @@
                 <w:szCs w:val="36"/>
                 <w:lang w:val="en-GB"/>
               </w:rPr>
-              <w:t xml:space="preserve"> to clone a deposit from </w:t>
-            </w:r>
-            <w:proofErr w:type="spellStart"/>
-            <w:r>
-              <w:rPr>
-                <w:sz w:val="36"/>
-                <w:szCs w:val="36"/>
-                <w:lang w:val="en-GB"/>
-              </w:rPr>
-              <w:t>Github</w:t>
-            </w:r>
-            <w:proofErr w:type="spellEnd"/>
-            <w:r>
-              <w:rPr>
-                <w:sz w:val="36"/>
-                <w:szCs w:val="36"/>
-                <w:lang w:val="en-GB"/>
-              </w:rPr>
-              <w:t>, open a solution or a project, open a folder in the local drive, or finally</w:t>
+              <w:t xml:space="preserve"> to clone a deposit from Github, open a solution or a project, open a folder </w:t>
+            </w:r>
+            <w:r>
+              <w:rPr>
+                <w:sz w:val="36"/>
+                <w:szCs w:val="36"/>
+                <w:lang w:val="en-GB"/>
+              </w:rPr>
+              <w:t>on</w:t>
+            </w:r>
+            <w:r>
+              <w:rPr>
+                <w:sz w:val="36"/>
+                <w:szCs w:val="36"/>
+                <w:lang w:val="en-GB"/>
+              </w:rPr>
+              <w:t xml:space="preserve"> the local drive, or finally</w:t>
             </w:r>
             <w:r>
               <w:rPr>
@@ -264,7 +342,7 @@
                 <w:szCs w:val="36"/>
                 <w:lang w:val="en-GB"/>
               </w:rPr>
-              <w:t xml:space="preserve">nised the usuals controls </w:t>
+              <w:t xml:space="preserve">nised the usual controls </w:t>
             </w:r>
             <w:r>
               <w:rPr>
@@ -289,15 +367,7 @@
                 <w:szCs w:val="36"/>
                 <w:lang w:val="en-GB"/>
               </w:rPr>
-              <w:t>On the left side, you find</w:t>
-            </w:r>
-            <w:r>
-              <w:rPr>
-                <w:sz w:val="36"/>
-                <w:szCs w:val="36"/>
-                <w:lang w:val="en-GB"/>
-              </w:rPr>
-              <w:t xml:space="preserve"> the project explorer where you can navigate in the folders.</w:t>
+              <w:t>On the left side, you find the project explorer where you can navigate in the folders.</w:t>
             </w:r>
           </w:p>
         </w:tc>
@@ -344,7 +414,39 @@
                 <w:szCs w:val="36"/>
                 <w:lang w:val="en-GB"/>
               </w:rPr>
-              <w:t>You can choose on the place of the explorer the follow up of GitHub modifications.</w:t>
+              <w:t xml:space="preserve">You can choose </w:t>
+            </w:r>
+            <w:r>
+              <w:rPr>
+                <w:sz w:val="36"/>
+                <w:szCs w:val="36"/>
+                <w:lang w:val="en-GB"/>
+              </w:rPr>
+              <w:t>t</w:t>
+            </w:r>
+            <w:r>
+              <w:rPr>
+                <w:sz w:val="36"/>
+                <w:szCs w:val="36"/>
+                <w:lang w:val="en-GB"/>
+              </w:rPr>
+              <w:t>he place of the explorer</w:t>
+            </w:r>
+            <w:r>
+              <w:rPr>
+                <w:sz w:val="36"/>
+                <w:szCs w:val="36"/>
+                <w:lang w:val="en-GB"/>
+              </w:rPr>
+              <w:t xml:space="preserve"> and</w:t>
+            </w:r>
+            <w:r>
+              <w:rPr>
+                <w:sz w:val="36"/>
+                <w:szCs w:val="36"/>
+                <w:lang w:val="en-GB"/>
+              </w:rPr>
+              <w:t xml:space="preserve"> the follow up of GitHub modifications.</w:t>
             </w:r>
           </w:p>
           <w:p>
@@ -361,7 +463,23 @@
                 <w:szCs w:val="36"/>
                 <w:lang w:val="en-GB"/>
               </w:rPr>
-              <w:t>The main part of the interface is dedicated to the compilers where you write the code to be executed. In this case the program calculates average of two numbers.</w:t>
+              <w:t xml:space="preserve">The main part of the interface is dedicated to the compiler where you write the code to be executed. In this case the program calculates </w:t>
+            </w:r>
+            <w:r>
+              <w:rPr>
+                <w:sz w:val="36"/>
+                <w:szCs w:val="36"/>
+                <w:lang w:val="en-GB"/>
+              </w:rPr>
+              <w:t xml:space="preserve">the </w:t>
+            </w:r>
+            <w:r>
+              <w:rPr>
+                <w:sz w:val="36"/>
+                <w:szCs w:val="36"/>
+                <w:lang w:val="en-GB"/>
+              </w:rPr>
+              <w:t>average of two numbers.</w:t>
             </w:r>
           </w:p>
         </w:tc>
@@ -408,25 +526,39 @@
                 <w:szCs w:val="36"/>
                 <w:lang w:val="en-GB"/>
               </w:rPr>
-              <w:t xml:space="preserve">So, when the program is executed, you see the result on a new window. In this page the user </w:t>
-            </w:r>
-            <w:proofErr w:type="gramStart"/>
-            <w:r>
-              <w:rPr>
-                <w:sz w:val="36"/>
-                <w:szCs w:val="36"/>
-                <w:lang w:val="en-GB"/>
-              </w:rPr>
-              <w:t>has to</w:t>
-            </w:r>
-            <w:proofErr w:type="gramEnd"/>
-            <w:r>
-              <w:rPr>
-                <w:sz w:val="36"/>
-                <w:szCs w:val="36"/>
-                <w:lang w:val="en-GB"/>
-              </w:rPr>
-              <w:t xml:space="preserve"> enter the value of the two numbers and finally, the result is displayed.</w:t>
+              <w:t xml:space="preserve">So, when the program is executed, you see the result </w:t>
+            </w:r>
+            <w:r>
+              <w:rPr>
+                <w:sz w:val="36"/>
+                <w:szCs w:val="36"/>
+                <w:lang w:val="en-GB"/>
+              </w:rPr>
+              <w:t>in</w:t>
+            </w:r>
+            <w:r>
+              <w:rPr>
+                <w:sz w:val="36"/>
+                <w:szCs w:val="36"/>
+                <w:lang w:val="en-GB"/>
+              </w:rPr>
+              <w:t xml:space="preserve"> a new window. </w:t>
+            </w:r>
+            <w:r>
+              <w:rPr>
+                <w:sz w:val="36"/>
+                <w:szCs w:val="36"/>
+                <w:lang w:val="en-GB"/>
+              </w:rPr>
+              <w:t>On</w:t>
+            </w:r>
+            <w:r>
+              <w:rPr>
+                <w:sz w:val="36"/>
+                <w:szCs w:val="36"/>
+                <w:lang w:val="en-GB"/>
+              </w:rPr>
+              <w:t xml:space="preserve"> this page the user has to enter the value of the two numbers and finally, the result is displayed.</w:t>
             </w:r>
           </w:p>
         </w:tc>
